--- a/Tutorials/plex Media setup.docx
+++ b/Tutorials/plex Media setup.docx
@@ -615,19 +615,7 @@
           <w:spacing w:val="0"/>
           <w:sz w:val="24"/>
         </w:rPr>
-        <w:t>vi</w:t>
-      </w:r>
-      <w:r>
-        <w:rPr>
-          <w:rStyle w:val="SourceText"/>
-          <w:rFonts w:ascii="monospace" w:hAnsi="monospace"/>
-          <w:b w:val="false"/>
-          <w:i/>
-          <w:color w:val="000000"/>
-          <w:spacing w:val="0"/>
-          <w:sz w:val="24"/>
-        </w:rPr>
-        <w:t xml:space="preserve"> /etc/yum.repos.d/plex.repo</w:t>
+        <w:t>vi /etc/yum.repos.d/plex.repo</w:t>
       </w:r>
     </w:p>
     <w:p>
@@ -1022,6 +1010,90 @@
       </w:pPr>
       <w:r>
         <w:rPr/>
+      </w:r>
+    </w:p>
+    <w:p>
+      <w:pPr>
+        <w:pStyle w:val="Normal"/>
+        <w:rPr/>
+      </w:pPr>
+      <w:r>
+        <w:rPr/>
+      </w:r>
+    </w:p>
+    <w:p>
+      <w:pPr>
+        <w:pStyle w:val="Normal"/>
+        <w:rPr>
+          <w:b/>
+          <w:b/>
+          <w:bCs/>
+        </w:rPr>
+      </w:pPr>
+      <w:r>
+        <w:rPr>
+          <w:b/>
+          <w:bCs/>
+        </w:rPr>
+        <w:t>Backups:</w:t>
+      </w:r>
+    </w:p>
+    <w:p>
+      <w:pPr>
+        <w:pStyle w:val="Normal"/>
+        <w:rPr>
+          <w:b w:val="false"/>
+          <w:b w:val="false"/>
+          <w:bCs w:val="false"/>
+        </w:rPr>
+      </w:pPr>
+      <w:r>
+        <w:rPr>
+          <w:b w:val="false"/>
+          <w:bCs w:val="false"/>
+        </w:rPr>
+      </w:r>
+    </w:p>
+    <w:p>
+      <w:pPr>
+        <w:pStyle w:val="Normal"/>
+        <w:rPr>
+          <w:b w:val="false"/>
+          <w:b w:val="false"/>
+          <w:bCs w:val="false"/>
+        </w:rPr>
+      </w:pPr>
+      <w:r>
+        <w:rPr>
+          <w:b w:val="false"/>
+          <w:bCs w:val="false"/>
+        </w:rPr>
+        <w:t xml:space="preserve">tar av –delete </w:t>
+      </w:r>
+      <w:r>
+        <w:rPr>
+          <w:b w:val="false"/>
+          <w:bCs w:val="false"/>
+          <w:i w:val="false"/>
+          <w:iCs w:val="false"/>
+        </w:rPr>
+        <w:t>/plexmedia/ /mnt/external/plex_backups/</w:t>
+      </w:r>
+    </w:p>
+    <w:p>
+      <w:pPr>
+        <w:pStyle w:val="Normal"/>
+        <w:rPr>
+          <w:i w:val="false"/>
+          <w:i w:val="false"/>
+          <w:iCs w:val="false"/>
+        </w:rPr>
+      </w:pPr>
+      <w:r>
+        <w:rPr>
+          <w:b w:val="false"/>
+          <w:bCs w:val="false"/>
+        </w:rPr>
       </w:r>
     </w:p>
     <w:sectPr>
@@ -1125,6 +1197,11 @@
     <w:qFormat/>
     <w:rPr/>
   </w:style>
+  <w:style w:type="character" w:styleId="ListLabel9">
+    <w:name w:val="ListLabel 9"/>
+    <w:qFormat/>
+    <w:rPr/>
+  </w:style>
   <w:style w:type="paragraph" w:styleId="Heading">
     <w:name w:val="Heading"/>
     <w:basedOn w:val="Normal"/>
